--- a/LN_Gupta_Nagpur_Pune.docx
+++ b/LN_Gupta_Nagpur_Pune.docx
@@ -830,8 +830,6 @@
             </w:r>
           </w:p>
         </w:tc>
-        <w:bookmarkStart w:id="0" w:name="_GoBack"/>
-        <w:bookmarkEnd w:id="0"/>
       </w:tr>
       <w:tr>
         <w:tc>
@@ -7421,6 +7419,20 @@
               </w:rPr>
               <w:t xml:space="preserve"> </w:t>
             </w:r>
+            <w:proofErr w:type="spellStart"/>
+            <w:r>
+              <w:rPr>
+                <w:rFonts w:ascii="Nirmala UI" w:eastAsia="Droid Sans Fallback" w:hAnsi="Nirmala UI" w:cs="Nirmala UI" w:hint="cs"/>
+                <w:b/>
+                <w:bCs/>
+                <w:kern w:val="3"/>
+                <w:sz w:val="28"/>
+                <w:szCs w:val="28"/>
+                <w:lang w:eastAsia="zh-CN" w:bidi="hi-IN"/>
+              </w:rPr>
+              <w:t>रविनगर</w:t>
+            </w:r>
+            <w:proofErr w:type="spellEnd"/>
           </w:p>
         </w:tc>
         <w:tc>
@@ -7614,6 +7626,20 @@
               </w:rPr>
               <w:t xml:space="preserve"> </w:t>
             </w:r>
+            <w:proofErr w:type="spellStart"/>
+            <w:r>
+              <w:rPr>
+                <w:rFonts w:ascii="Nirmala UI" w:eastAsia="Droid Sans Fallback" w:hAnsi="Nirmala UI" w:cs="Nirmala UI" w:hint="cs"/>
+                <w:b/>
+                <w:bCs/>
+                <w:kern w:val="3"/>
+                <w:sz w:val="28"/>
+                <w:szCs w:val="28"/>
+                <w:lang w:eastAsia="zh-CN" w:bidi="hi-IN"/>
+              </w:rPr>
+              <w:t>बर्डी</w:t>
+            </w:r>
+            <w:proofErr w:type="spellEnd"/>
           </w:p>
         </w:tc>
         <w:tc>
@@ -7948,6 +7974,7 @@
                 <w:lang w:eastAsia="zh-CN" w:bidi="hi-IN"/>
               </w:rPr>
             </w:pPr>
+            <w:bookmarkStart w:id="0" w:name="_GoBack" w:colFirst="3" w:colLast="3"/>
           </w:p>
         </w:tc>
         <w:tc>
@@ -8017,16 +8044,28 @@
               <w:suppressAutoHyphens/>
               <w:autoSpaceDN w:val="0"/>
               <w:spacing w:after="0" w:line="240" w:lineRule="auto"/>
-              <w:textAlignment w:val="baseline"/>
-              <w:rPr>
-                <w:rFonts w:ascii="Nirmala UI" w:eastAsia="Droid Sans Fallback" w:hAnsi="Nirmala UI" w:cs="Nirmala UI"/>
-                <w:b/>
-                <w:kern w:val="3"/>
-                <w:sz w:val="36"/>
-                <w:szCs w:val="36"/>
-                <w:lang w:eastAsia="zh-CN" w:bidi="hi-IN"/>
-              </w:rPr>
-            </w:pPr>
+              <w:jc w:val="center"/>
+              <w:textAlignment w:val="baseline"/>
+              <w:rPr>
+                <w:rFonts w:ascii="Nirmala UI" w:eastAsia="Droid Sans Fallback" w:hAnsi="Nirmala UI" w:cs="Nirmala UI"/>
+                <w:b/>
+                <w:kern w:val="3"/>
+                <w:sz w:val="36"/>
+                <w:szCs w:val="36"/>
+                <w:lang w:eastAsia="zh-CN" w:bidi="hi-IN"/>
+              </w:rPr>
+            </w:pPr>
+            <w:r>
+              <w:rPr>
+                <w:rFonts w:ascii="Nirmala UI" w:eastAsia="Droid Sans Fallback" w:hAnsi="Nirmala UI" w:cs="Nirmala UI"/>
+                <w:b/>
+                <w:kern w:val="3"/>
+                <w:sz w:val="36"/>
+                <w:szCs w:val="36"/>
+                <w:lang w:eastAsia="zh-CN" w:bidi="hi-IN"/>
+              </w:rPr>
+              <w:t>62</w:t>
+            </w:r>
           </w:p>
         </w:tc>
         <w:tc>
@@ -8052,16 +8091,31 @@
               <w:suppressAutoHyphens/>
               <w:autoSpaceDN w:val="0"/>
               <w:spacing w:after="0" w:line="240" w:lineRule="auto"/>
-              <w:jc w:val="both"/>
-              <w:textAlignment w:val="baseline"/>
-              <w:rPr>
-                <w:rFonts w:ascii="Liberation Serif" w:eastAsia="Droid Sans Fallback" w:hAnsi="Liberation Serif" w:cs="FreeSans"/>
-                <w:kern w:val="3"/>
-                <w:sz w:val="36"/>
-                <w:szCs w:val="36"/>
-                <w:lang w:eastAsia="zh-CN" w:bidi="hi-IN"/>
-              </w:rPr>
-            </w:pPr>
+              <w:textAlignment w:val="baseline"/>
+              <w:rPr>
+                <w:rFonts w:ascii="Nirmala UI" w:eastAsia="Droid Sans Fallback" w:hAnsi="Nirmala UI" w:cs="Nirmala UI"/>
+                <w:b/>
+                <w:bCs/>
+                <w:kern w:val="3"/>
+                <w:sz w:val="28"/>
+                <w:szCs w:val="28"/>
+                <w:lang w:eastAsia="zh-CN" w:bidi="hi-IN"/>
+              </w:rPr>
+            </w:pPr>
+            <w:proofErr w:type="spellStart"/>
+            <w:r>
+              <w:rPr>
+                <w:rFonts w:ascii="Nirmala UI" w:eastAsia="Droid Sans Fallback" w:hAnsi="Nirmala UI" w:cs="Nirmala UI"/>
+                <w:b/>
+                <w:bCs/>
+                <w:kern w:val="3"/>
+                <w:sz w:val="28"/>
+                <w:szCs w:val="28"/>
+                <w:lang w:eastAsia="zh-CN" w:bidi="hi-IN"/>
+              </w:rPr>
+              <w:t>शिकरापुर</w:t>
+            </w:r>
+            <w:proofErr w:type="spellEnd"/>
           </w:p>
         </w:tc>
       </w:tr>
@@ -8180,6 +8234,17 @@
                 <w:lang w:eastAsia="zh-CN" w:bidi="hi-IN"/>
               </w:rPr>
             </w:pPr>
+            <w:r>
+              <w:rPr>
+                <w:rFonts w:ascii="Nirmala UI" w:eastAsia="Droid Sans Fallback" w:hAnsi="Nirmala UI" w:cs="Nirmala UI"/>
+                <w:b/>
+                <w:kern w:val="3"/>
+                <w:sz w:val="36"/>
+                <w:szCs w:val="36"/>
+                <w:lang w:eastAsia="zh-CN" w:bidi="hi-IN"/>
+              </w:rPr>
+              <w:t>63</w:t>
+            </w:r>
           </w:p>
         </w:tc>
         <w:tc>
@@ -8205,19 +8270,35 @@
               <w:suppressAutoHyphens/>
               <w:autoSpaceDN w:val="0"/>
               <w:spacing w:after="0" w:line="240" w:lineRule="auto"/>
-              <w:jc w:val="both"/>
-              <w:textAlignment w:val="baseline"/>
-              <w:rPr>
-                <w:rFonts w:ascii="Liberation Serif" w:eastAsia="Droid Sans Fallback" w:hAnsi="Liberation Serif" w:cs="FreeSans"/>
-                <w:kern w:val="3"/>
-                <w:sz w:val="36"/>
-                <w:szCs w:val="36"/>
-                <w:lang w:eastAsia="zh-CN" w:bidi="hi-IN"/>
-              </w:rPr>
-            </w:pPr>
+              <w:textAlignment w:val="baseline"/>
+              <w:rPr>
+                <w:rFonts w:ascii="Nirmala UI" w:eastAsia="Droid Sans Fallback" w:hAnsi="Nirmala UI" w:cs="Nirmala UI"/>
+                <w:b/>
+                <w:bCs/>
+                <w:kern w:val="3"/>
+                <w:sz w:val="28"/>
+                <w:szCs w:val="28"/>
+                <w:lang w:eastAsia="zh-CN" w:bidi="hi-IN"/>
+              </w:rPr>
+            </w:pPr>
+            <w:proofErr w:type="spellStart"/>
+            <w:r>
+              <w:rPr>
+                <w:rFonts w:ascii="Nirmala UI" w:eastAsia="Droid Sans Fallback" w:hAnsi="Nirmala UI" w:cs="Nirmala UI"/>
+                <w:b/>
+                <w:bCs/>
+                <w:kern w:val="3"/>
+                <w:sz w:val="28"/>
+                <w:szCs w:val="28"/>
+                <w:lang w:eastAsia="zh-CN" w:bidi="hi-IN"/>
+              </w:rPr>
+              <w:t>वाघोली</w:t>
+            </w:r>
+            <w:proofErr w:type="spellEnd"/>
           </w:p>
         </w:tc>
       </w:tr>
+      <w:bookmarkEnd w:id="0"/>
       <w:tr>
         <w:tc>
           <w:tcPr>
